--- a/ECMp5/Технологические карты/[TM010] Формирование Требований/[TM010] Карта формирования спецификации Требований.docx
+++ b/ECMp5/Технологические карты/[TM010] Формирование Требований/[TM010] Карта формирования спецификации Требований.docx
@@ -168,11 +168,21 @@
                   <w:pPr>
                     <w:pStyle w:val="a5"/>
                   </w:pPr>
-                  <w:fldSimple w:instr=" DOCPROPERTY  Title  \* MERGEFORMAT ">
-                    <w:r>
-                      <w:t>Формирование спецификации Требований</w:t>
-                    </w:r>
-                  </w:fldSimple>
+                  <w:r>
+                    <w:fldChar w:fldCharType="begin"/>
+                  </w:r>
+                  <w:r>
+                    <w:instrText xml:space="preserve"> DOCPROPERTY  Title  \* MERGEFORMAT </w:instrText>
+                  </w:r>
+                  <w:r>
+                    <w:fldChar w:fldCharType="separate"/>
+                  </w:r>
+                  <w:r>
+                    <w:t>Формирование спецификации Требований</w:t>
+                  </w:r>
+                  <w:r>
+                    <w:fldChar w:fldCharType="end"/>
+                  </w:r>
                 </w:p>
               </w:tc>
             </w:tr>
@@ -1058,26 +1068,14 @@
                 <w:rPr>
                   <w:rStyle w:val="af0"/>
                 </w:rPr>
-                <w:t>.01</w:t>
-              </w:r>
-              <w:r>
-                <w:rPr>
-                  <w:rStyle w:val="af0"/>
-                </w:rPr>
-                <w:t>]</w:t>
-              </w:r>
-              <w:r>
-                <w:rPr>
-                  <w:rStyle w:val="af0"/>
-                </w:rPr>
-                <w:t xml:space="preserve"> Карта заполнения шаблона Требований.</w:t>
+                <w:t>.01] Карта заполнения шаблона Требований.</w:t>
               </w:r>
               <w:r>
                 <w:rPr>
                   <w:rStyle w:val="af0"/>
                   <w:lang w:val="en-US"/>
                 </w:rPr>
-                <w:t>doc</w:t>
+                <w:t>pdf</w:t>
               </w:r>
             </w:hyperlink>
             <w:r>
@@ -1161,8 +1159,6 @@
             <w:r>
               <w:t xml:space="preserve"> В папку Вашего проекта.</w:t>
             </w:r>
-            <w:bookmarkStart w:id="0" w:name="_GoBack"/>
-            <w:bookmarkEnd w:id="0"/>
           </w:p>
         </w:tc>
       </w:tr>
@@ -1254,7 +1250,13 @@
               <w:pStyle w:val="a7"/>
             </w:pPr>
             <w:r>
-              <w:t>Заполните на стр. 5 вводную часть документа, в соответствии с описанием, приведенным в квадратных скобках и выделенного синим цветом.</w:t>
+              <w:t xml:space="preserve">Заполните на стр. 5 вводную часть документа, </w:t>
+            </w:r>
+            <w:r>
+              <w:t>руководствуясь описанием</w:t>
+            </w:r>
+            <w:r>
+              <w:t>, приведенным в квадратных скобках и выделенного синим цветом.</w:t>
             </w:r>
           </w:p>
         </w:tc>
@@ -1333,14 +1335,14 @@
       <w:r>
         <w:t xml:space="preserve"> </w:t>
       </w:r>
-      <w:bookmarkStart w:id="1" w:name="_Toc170709950"/>
+      <w:bookmarkStart w:id="0" w:name="_Toc170709950"/>
       <w:r>
         <w:t>Определение участников</w:t>
       </w:r>
       <w:r>
         <w:t xml:space="preserve"> и пользователей</w:t>
       </w:r>
-      <w:bookmarkEnd w:id="1"/>
+      <w:bookmarkEnd w:id="0"/>
     </w:p>
     <w:tbl>
       <w:tblPr>
@@ -1363,7 +1365,7 @@
             <w:id w:val="508028715"/>
             <w15:appearance w15:val="hidden"/>
             <w14:checkbox>
-              <w14:checked w14:val="0"/>
+              <w14:checked w14:val="1"/>
               <w14:checkedState w14:val="2612" w14:font="MS Gothic"/>
               <w14:uncheckedState w14:val="2610" w14:font="MS Gothic"/>
             </w14:checkbox>
@@ -1382,7 +1384,7 @@
                   <w:rPr>
                     <w:rFonts w:ascii="MS Gothic" w:eastAsia="MS Gothic" w:hAnsi="MS Gothic" w:hint="eastAsia"/>
                   </w:rPr>
-                  <w:t>☐</w:t>
+                  <w:t>☒</w:t>
                 </w:r>
               </w:p>
             </w:tc>
@@ -1394,19 +1396,16 @@
           </w:tcPr>
           <w:p>
             <w:r>
-              <w:t xml:space="preserve">Заполните на стр. </w:t>
-            </w:r>
-            <w:r>
-              <w:t>6</w:t>
-            </w:r>
-            <w:r>
-              <w:t xml:space="preserve"> </w:t>
-            </w:r>
-            <w:r>
-              <w:t>информацию об участниках и пользователях</w:t>
-            </w:r>
-            <w:r>
-              <w:t>, в соответствии с описанием, приведенным в квадратных скобках и выделенного синим цветом</w:t>
+              <w:t xml:space="preserve">Заполните на стр. 6 информацию об участниках и пользователях, </w:t>
+            </w:r>
+            <w:r>
+              <w:t>руководствуясь</w:t>
+            </w:r>
+            <w:r>
+              <w:t xml:space="preserve"> описанием, приведенным в квадратных скобках и выделенного синим цветом</w:t>
+            </w:r>
+            <w:r>
+              <w:t>.</w:t>
             </w:r>
           </w:p>
         </w:tc>
@@ -1417,7 +1416,7 @@
             <w:id w:val="-1187365822"/>
             <w15:appearance w15:val="hidden"/>
             <w14:checkbox>
-              <w14:checked w14:val="0"/>
+              <w14:checked w14:val="1"/>
               <w14:checkedState w14:val="2612" w14:font="MS Gothic"/>
               <w14:uncheckedState w14:val="2610" w14:font="MS Gothic"/>
             </w14:checkbox>
@@ -1436,7 +1435,7 @@
                   <w:rPr>
                     <w:rFonts w:ascii="MS Gothic" w:eastAsia="MS Gothic" w:hAnsi="MS Gothic" w:hint="eastAsia"/>
                   </w:rPr>
-                  <w:t>☐</w:t>
+                  <w:t>☒</w:t>
                 </w:r>
               </w:p>
             </w:tc>
@@ -1451,16 +1450,10 @@
               <w:pStyle w:val="a7"/>
             </w:pPr>
             <w:r>
-              <w:t>Заполните Т</w:t>
-            </w:r>
-            <w:r>
-              <w:t>аблицу 2</w:t>
-            </w:r>
-            <w:r>
-              <w:t>.1</w:t>
-            </w:r>
-            <w:r>
-              <w:t xml:space="preserve"> перечислив всех действующих лиц и заинтересованных сторон. Опишите цели - результаты, которые они </w:t>
+              <w:t xml:space="preserve">Заполните Таблицу 2.1 перечислив всех действующих лиц и заинтересованных сторон. Опишите цели - результаты, которые они </w:t>
+            </w:r>
+            <w:r>
+              <w:t>ожидают от внедрения, разрабатываемой системы.</w:t>
             </w:r>
           </w:p>
         </w:tc>
@@ -1528,7 +1521,7 @@
             <w:id w:val="1878280875"/>
             <w15:appearance w15:val="hidden"/>
             <w14:checkbox>
-              <w14:checked w14:val="0"/>
+              <w14:checked w14:val="1"/>
               <w14:checkedState w14:val="2612" w14:font="MS Gothic"/>
               <w14:uncheckedState w14:val="2610" w14:font="MS Gothic"/>
             </w14:checkbox>
@@ -1547,6 +1540,57 @@
                   <w:rPr>
                     <w:rFonts w:ascii="MS Gothic" w:eastAsia="MS Gothic" w:hAnsi="MS Gothic" w:hint="eastAsia"/>
                   </w:rPr>
+                  <w:t>☒</w:t>
+                </w:r>
+              </w:p>
+            </w:tc>
+          </w:sdtContent>
+        </w:sdt>
+        <w:tc>
+          <w:tcPr>
+            <w:tcW w:w="4779" w:type="pct"/>
+          </w:tcPr>
+          <w:p>
+            <w:r>
+              <w:t>Заполните раздел в соответствии с описанием, приведенным в квадратных скобках и выделенного синим цветом</w:t>
+            </w:r>
+            <w:r>
+              <w:t>.</w:t>
+            </w:r>
+          </w:p>
+        </w:tc>
+      </w:tr>
+      <w:tr>
+        <w:trPr>
+          <w:trHeight w:val="153"/>
+        </w:trPr>
+        <w:sdt>
+          <w:sdtPr>
+            <w:id w:val="190732745"/>
+            <w15:appearance w15:val="hidden"/>
+            <w14:checkbox>
+              <w14:checked w14:val="0"/>
+              <w14:checkedState w14:val="2612" w14:font="MS Gothic"/>
+              <w14:uncheckedState w14:val="2610" w14:font="MS Gothic"/>
+            </w14:checkbox>
+          </w:sdtPr>
+          <w:sdtEndPr/>
+          <w:sdtContent>
+            <w:tc>
+              <w:tcPr>
+                <w:tcW w:w="221" w:type="pct"/>
+              </w:tcPr>
+              <w:p>
+                <w:pPr>
+                  <w:pStyle w:val="a8"/>
+                  <w:rPr>
+                    <w:rFonts w:ascii="MS Gothic" w:eastAsia="MS Gothic" w:hAnsi="MS Gothic"/>
+                  </w:rPr>
+                </w:pPr>
+                <w:r>
+                  <w:rPr>
+                    <w:rFonts w:ascii="MS Gothic" w:eastAsia="MS Gothic" w:hAnsi="MS Gothic" w:hint="eastAsia"/>
+                  </w:rPr>
                   <w:t>☐</w:t>
                 </w:r>
               </w:p>
@@ -1557,7 +1601,11 @@
           <w:tcPr>
             <w:tcW w:w="4779" w:type="pct"/>
           </w:tcPr>
-          <w:p/>
+          <w:p>
+            <w:r>
+              <w:t>Проверьте соответствие выявленных на этом шаге потребностей – целям действующих лиц, определенным на предыдущем шаге.</w:t>
+            </w:r>
+          </w:p>
         </w:tc>
       </w:tr>
     </w:tbl>
@@ -1566,6 +1614,7 @@
         <w:pStyle w:val="1"/>
       </w:pPr>
       <w:r>
+        <w:lastRenderedPageBreak/>
         <w:t>[</w:t>
       </w:r>
       <w:r>
@@ -1590,7 +1639,10 @@
         <w:t xml:space="preserve"> </w:t>
       </w:r>
       <w:r>
-        <w:t>технологических процессов, подлежащих автоматизации</w:t>
+        <w:t>бизнес</w:t>
+      </w:r>
+      <w:r>
+        <w:t xml:space="preserve"> процессов, подлежащих автоматизации</w:t>
       </w:r>
     </w:p>
     <w:tbl>
@@ -1614,7 +1666,7 @@
             <w:id w:val="401032896"/>
             <w15:appearance w15:val="hidden"/>
             <w14:checkbox>
-              <w14:checked w14:val="0"/>
+              <w14:checked w14:val="1"/>
               <w14:checkedState w14:val="2612" w14:font="MS Gothic"/>
               <w14:uncheckedState w14:val="2610" w14:font="MS Gothic"/>
             </w14:checkbox>
@@ -1633,7 +1685,7 @@
                   <w:rPr>
                     <w:rFonts w:ascii="MS Gothic" w:eastAsia="MS Gothic" w:hAnsi="MS Gothic" w:hint="eastAsia"/>
                   </w:rPr>
-                  <w:t>☐</w:t>
+                  <w:t>☒</w:t>
                 </w:r>
               </w:p>
             </w:tc>
@@ -1643,7 +1695,52 @@
           <w:tcPr>
             <w:tcW w:w="4779" w:type="pct"/>
           </w:tcPr>
-          <w:p/>
+          <w:p>
+            <w:r>
+              <w:t>В разделе 6 «</w:t>
+            </w:r>
+            <w:bookmarkStart w:id="1" w:name="_Toc397092494"/>
+            <w:r>
+              <w:t>[</w:t>
+            </w:r>
+            <w:r>
+              <w:rPr>
+                <w:lang w:val="en-US"/>
+              </w:rPr>
+              <w:t>BP</w:t>
+            </w:r>
+            <w:r>
+              <w:t xml:space="preserve">] </w:t>
+            </w:r>
+            <w:r>
+              <w:t xml:space="preserve">Общее описание </w:t>
+            </w:r>
+            <w:r>
+              <w:t>технологических</w:t>
+            </w:r>
+            <w:r>
+              <w:t xml:space="preserve"> процессов</w:t>
+            </w:r>
+            <w:bookmarkEnd w:id="1"/>
+            <w:r>
+              <w:t xml:space="preserve">» опишите общую структуру процессов, которые должны быть автоматизированы, </w:t>
+            </w:r>
+            <w:r>
+              <w:t xml:space="preserve">определите </w:t>
+            </w:r>
+            <w:r>
+              <w:t>форму представления моделей</w:t>
+            </w:r>
+            <w:r>
+              <w:t xml:space="preserve"> и правила их прочтения</w:t>
+            </w:r>
+            <w:r>
+              <w:t>.</w:t>
+            </w:r>
+            <w:r>
+              <w:t xml:space="preserve"> Перечислите все основные процессы верхнего уровня, для их дальнейшей детализации.</w:t>
+            </w:r>
+          </w:p>
         </w:tc>
       </w:tr>
       <w:tr>
@@ -1652,7 +1749,7 @@
             <w:id w:val="2049798011"/>
             <w15:appearance w15:val="hidden"/>
             <w14:checkbox>
-              <w14:checked w14:val="0"/>
+              <w14:checked w14:val="1"/>
               <w14:checkedState w14:val="2612" w14:font="MS Gothic"/>
               <w14:uncheckedState w14:val="2610" w14:font="MS Gothic"/>
             </w14:checkbox>
@@ -1671,6 +1768,140 @@
                   <w:rPr>
                     <w:rFonts w:ascii="MS Gothic" w:eastAsia="MS Gothic" w:hAnsi="MS Gothic" w:hint="eastAsia"/>
                   </w:rPr>
+                  <w:t>☒</w:t>
+                </w:r>
+              </w:p>
+            </w:tc>
+          </w:sdtContent>
+        </w:sdt>
+        <w:tc>
+          <w:tcPr>
+            <w:tcW w:w="4779" w:type="pct"/>
+          </w:tcPr>
+          <w:p>
+            <w:pPr>
+              <w:pStyle w:val="a7"/>
+            </w:pPr>
+            <w:r>
+              <w:t>Детализируйте</w:t>
+            </w:r>
+            <w:r>
+              <w:t xml:space="preserve"> один из процессов</w:t>
+            </w:r>
+            <w:r>
+              <w:t xml:space="preserve"> первого уровня</w:t>
+            </w:r>
+            <w:r>
+              <w:t>,</w:t>
+            </w:r>
+            <w:r>
+              <w:t xml:space="preserve"> выявленных </w:t>
+            </w:r>
+            <w:r>
+              <w:t>в</w:t>
+            </w:r>
+            <w:r>
+              <w:t xml:space="preserve"> предыдущем </w:t>
+            </w:r>
+            <w:r>
+              <w:t xml:space="preserve">пункте 5_ого </w:t>
+            </w:r>
+            <w:r>
+              <w:t>Ш</w:t>
+            </w:r>
+            <w:r>
+              <w:t>ага</w:t>
+            </w:r>
+            <w:r>
+              <w:t xml:space="preserve">. </w:t>
+            </w:r>
+            <w:r>
+              <w:t xml:space="preserve">Для этого заполните новый идентификатор процесса </w:t>
+            </w:r>
+            <w:r>
+              <w:t xml:space="preserve">(в соответствии с </w:t>
+            </w:r>
+            <w:hyperlink r:id="rId12" w:history="1">
+              <w:r>
+                <w:rPr>
+                  <w:rStyle w:val="af0"/>
+                </w:rPr>
+                <w:t>Правила формирования индекса требования.</w:t>
+              </w:r>
+            </w:hyperlink>
+            <w:bookmarkStart w:id="2" w:name="_GoBack"/>
+            <w:bookmarkEnd w:id="2"/>
+            <w:r>
+              <w:rPr>
+                <w:rStyle w:val="af0"/>
+                <w:lang w:val="en-US"/>
+              </w:rPr>
+              <w:t>pdf</w:t>
+            </w:r>
+            <w:r>
+              <w:t xml:space="preserve">) </w:t>
+            </w:r>
+            <w:r>
+              <w:t>и опишите в Заголовке его суть.</w:t>
+            </w:r>
+            <w:r>
+              <w:t xml:space="preserve"> Заполните Паспорт процесса </w:t>
+            </w:r>
+            <w:r>
+              <w:t>и его описание, руководствуясь рекомендациями, приведенным в квадратных скобках и выделенных синим цветом.</w:t>
+            </w:r>
+            <w:r>
+              <w:t xml:space="preserve"> Далее </w:t>
+            </w:r>
+            <w:r>
+              <w:t xml:space="preserve">аналогичным способом </w:t>
+            </w:r>
+            <w:r>
+              <w:t xml:space="preserve">последовательно </w:t>
+            </w:r>
+            <w:r>
+              <w:t xml:space="preserve">детализируйте все процессы, </w:t>
+            </w:r>
+            <w:r>
+              <w:t xml:space="preserve">выявленные </w:t>
+            </w:r>
+            <w:r>
+              <w:t>в предыдущем пункте</w:t>
+            </w:r>
+            <w:r>
+              <w:t>.</w:t>
+            </w:r>
+          </w:p>
+        </w:tc>
+      </w:tr>
+      <w:tr>
+        <w:sdt>
+          <w:sdtPr>
+            <w:id w:val="-918560445"/>
+            <w15:appearance w15:val="hidden"/>
+            <w14:checkbox>
+              <w14:checked w14:val="0"/>
+              <w14:checkedState w14:val="2612" w14:font="MS Gothic"/>
+              <w14:uncheckedState w14:val="2610" w14:font="MS Gothic"/>
+            </w14:checkbox>
+          </w:sdtPr>
+          <w:sdtEndPr/>
+          <w:sdtContent>
+            <w:tc>
+              <w:tcPr>
+                <w:tcW w:w="221" w:type="pct"/>
+              </w:tcPr>
+              <w:p>
+                <w:pPr>
+                  <w:pStyle w:val="a8"/>
+                  <w:rPr>
+                    <w:rFonts w:ascii="MS Gothic" w:eastAsia="MS Gothic" w:hAnsi="MS Gothic"/>
+                  </w:rPr>
+                </w:pPr>
+                <w:r>
+                  <w:rPr>
+                    <w:rFonts w:ascii="MS Gothic" w:eastAsia="MS Gothic" w:hAnsi="MS Gothic" w:hint="eastAsia"/>
+                  </w:rPr>
                   <w:t>☐</w:t>
                 </w:r>
               </w:p>
@@ -1685,6 +1916,147 @@
             <w:pPr>
               <w:pStyle w:val="a7"/>
             </w:pPr>
+            <w:r>
+              <w:t>Если процессы первого уровня, описанные в предыдущем пункте</w:t>
+            </w:r>
+            <w:r>
+              <w:t>,</w:t>
+            </w:r>
+            <w:r>
+              <w:t xml:space="preserve"> достаточно сложные </w:t>
+            </w:r>
+            <w:r>
+              <w:t xml:space="preserve">и требуют </w:t>
+            </w:r>
+            <w:r>
+              <w:t>декомпозиции</w:t>
+            </w:r>
+            <w:r>
+              <w:t>,</w:t>
+            </w:r>
+            <w:r>
+              <w:t xml:space="preserve"> </w:t>
+            </w:r>
+            <w:r>
+              <w:t xml:space="preserve">детализируйте их, </w:t>
+            </w:r>
+            <w:r>
+              <w:t>разб</w:t>
+            </w:r>
+            <w:r>
+              <w:t>ив</w:t>
+            </w:r>
+            <w:r>
+              <w:t xml:space="preserve"> их на </w:t>
+            </w:r>
+            <w:r>
+              <w:t xml:space="preserve">более </w:t>
+            </w:r>
+            <w:r>
+              <w:t>простые</w:t>
+            </w:r>
+            <w:r>
+              <w:t xml:space="preserve"> процессы второго уровня</w:t>
+            </w:r>
+            <w:r>
+              <w:t xml:space="preserve">. Для этого </w:t>
+            </w:r>
+            <w:r>
+              <w:t>выполните все действия</w:t>
+            </w:r>
+            <w:r>
+              <w:t>,</w:t>
+            </w:r>
+            <w:r>
+              <w:t xml:space="preserve"> перечисленные </w:t>
+            </w:r>
+            <w:r>
+              <w:t xml:space="preserve">в </w:t>
+            </w:r>
+            <w:r>
+              <w:t>предыдущем пункте.</w:t>
+            </w:r>
+            <w:r>
+              <w:t xml:space="preserve"> </w:t>
+            </w:r>
+            <w:r>
+              <w:t>Описание процесса второго уровня должно быть подчинено в иерархии заголовков процессу первого уровня, которое оно описывает.</w:t>
+            </w:r>
+          </w:p>
+        </w:tc>
+      </w:tr>
+      <w:tr>
+        <w:sdt>
+          <w:sdtPr>
+            <w:id w:val="-1517233443"/>
+            <w15:appearance w15:val="hidden"/>
+            <w14:checkbox>
+              <w14:checked w14:val="0"/>
+              <w14:checkedState w14:val="2612" w14:font="MS Gothic"/>
+              <w14:uncheckedState w14:val="2610" w14:font="MS Gothic"/>
+            </w14:checkbox>
+          </w:sdtPr>
+          <w:sdtEndPr/>
+          <w:sdtContent>
+            <w:tc>
+              <w:tcPr>
+                <w:tcW w:w="221" w:type="pct"/>
+              </w:tcPr>
+              <w:p>
+                <w:pPr>
+                  <w:pStyle w:val="a8"/>
+                  <w:rPr>
+                    <w:rFonts w:ascii="MS Gothic" w:eastAsia="MS Gothic" w:hAnsi="MS Gothic"/>
+                  </w:rPr>
+                </w:pPr>
+                <w:r>
+                  <w:rPr>
+                    <w:rFonts w:ascii="MS Gothic" w:eastAsia="MS Gothic" w:hAnsi="MS Gothic" w:hint="eastAsia"/>
+                  </w:rPr>
+                  <w:t>☐</w:t>
+                </w:r>
+              </w:p>
+            </w:tc>
+          </w:sdtContent>
+        </w:sdt>
+        <w:tc>
+          <w:tcPr>
+            <w:tcW w:w="4779" w:type="pct"/>
+          </w:tcPr>
+          <w:p>
+            <w:pPr>
+              <w:pStyle w:val="a7"/>
+            </w:pPr>
+            <w:r>
+              <w:t xml:space="preserve">Проверьте что все действующие лица, определенные на Шаге 3, хотя бы раз упомянуты в Паспорте процесса, в качестве исполнителей. Если это не так, то в требованиях не хватает спецификации бизнес процесса. Добавьте </w:t>
+            </w:r>
+            <w:r>
+              <w:t xml:space="preserve">пропущенный </w:t>
+            </w:r>
+            <w:r>
+              <w:t xml:space="preserve">процесс </w:t>
+            </w:r>
+            <w:r>
+              <w:t xml:space="preserve">в требования, либо удалите незадействованного Участника из раздела </w:t>
+            </w:r>
+            <w:r>
+              <w:t>обзора</w:t>
+            </w:r>
+            <w:r>
+              <w:t xml:space="preserve"> участник</w:t>
+            </w:r>
+            <w:r>
+              <w:t>ов</w:t>
+            </w:r>
+            <w:r>
+              <w:t xml:space="preserve"> и пользовател</w:t>
+            </w:r>
+            <w:r>
+              <w:t>ей</w:t>
+            </w:r>
+            <w:r>
+              <w:t>.</w:t>
+            </w:r>
           </w:p>
         </w:tc>
       </w:tr>
@@ -1694,7 +2066,6 @@
         <w:pStyle w:val="1"/>
       </w:pPr>
       <w:r>
-        <w:lastRenderedPageBreak/>
         <w:t>[</w:t>
       </w:r>
       <w:r>
@@ -1763,7 +2134,35 @@
           <w:tcPr>
             <w:tcW w:w="4779" w:type="pct"/>
           </w:tcPr>
-          <w:p/>
+          <w:p>
+            <w:r>
+              <w:t>В разделе 5 «</w:t>
+            </w:r>
+            <w:r>
+              <w:t>[</w:t>
+            </w:r>
+            <w:r>
+              <w:t>AD</w:t>
+            </w:r>
+            <w:r>
+              <w:t xml:space="preserve">] </w:t>
+            </w:r>
+            <w:r>
+              <w:t xml:space="preserve">Архитектура и дизайн» опишите общую структуру компонентов, которые должны быть созданы либо использованы в процессе реализации проекта. Определите форму представления моделей и правила их прочтения. Перечислите все основные </w:t>
+            </w:r>
+            <w:r>
+              <w:t>компоненты</w:t>
+            </w:r>
+            <w:r>
+              <w:t xml:space="preserve"> верхнего уровня</w:t>
+            </w:r>
+            <w:r>
+              <w:t xml:space="preserve"> (контуры, подсистемы и т.д.).</w:t>
+            </w:r>
+            <w:r>
+              <w:t xml:space="preserve"> </w:t>
+            </w:r>
+          </w:p>
         </w:tc>
       </w:tr>
       <w:tr>
@@ -1805,6 +2204,60 @@
             <w:pPr>
               <w:pStyle w:val="a7"/>
             </w:pPr>
+            <w:r>
+              <w:t>Детализируйте основные компоненты до более низкоуровневых элементов (хранилищ, интерфейсов, сервисов и т.д.).</w:t>
+            </w:r>
+          </w:p>
+        </w:tc>
+      </w:tr>
+      <w:tr>
+        <w:sdt>
+          <w:sdtPr>
+            <w:id w:val="1922761658"/>
+            <w15:appearance w15:val="hidden"/>
+            <w14:checkbox>
+              <w14:checked w14:val="0"/>
+              <w14:checkedState w14:val="2612" w14:font="MS Gothic"/>
+              <w14:uncheckedState w14:val="2610" w14:font="MS Gothic"/>
+            </w14:checkbox>
+          </w:sdtPr>
+          <w:sdtEndPr/>
+          <w:sdtContent>
+            <w:tc>
+              <w:tcPr>
+                <w:tcW w:w="221" w:type="pct"/>
+              </w:tcPr>
+              <w:p>
+                <w:pPr>
+                  <w:pStyle w:val="a8"/>
+                  <w:rPr>
+                    <w:rFonts w:ascii="MS Gothic" w:eastAsia="MS Gothic" w:hAnsi="MS Gothic"/>
+                  </w:rPr>
+                </w:pPr>
+                <w:r>
+                  <w:rPr>
+                    <w:rFonts w:ascii="MS Gothic" w:eastAsia="MS Gothic" w:hAnsi="MS Gothic" w:hint="eastAsia"/>
+                  </w:rPr>
+                  <w:t>☐</w:t>
+                </w:r>
+              </w:p>
+            </w:tc>
+          </w:sdtContent>
+        </w:sdt>
+        <w:tc>
+          <w:tcPr>
+            <w:tcW w:w="4779" w:type="pct"/>
+          </w:tcPr>
+          <w:p>
+            <w:pPr>
+              <w:pStyle w:val="a7"/>
+            </w:pPr>
+            <w:r>
+              <w:t>Опишите,</w:t>
+            </w:r>
+            <w:r>
+              <w:t xml:space="preserve"> как и какие компоненты взаимодействуют друг с другом.</w:t>
+            </w:r>
           </w:p>
         </w:tc>
       </w:tr>
@@ -1942,7 +2395,7 @@
         <w:t>TM</w:t>
       </w:r>
       <w:r>
-        <w:t>010.07</w:t>
+        <w:t>010.08</w:t>
       </w:r>
       <w:r>
         <w:t>]</w:t>
@@ -2049,7 +2502,7 @@
     </w:tbl>
     <w:p/>
     <w:sectPr>
-      <w:footerReference w:type="default" r:id="rId12"/>
+      <w:footerReference w:type="default" r:id="rId13"/>
       <w:pgSz w:w="11907" w:h="16839" w:code="9"/>
       <w:pgMar w:top="851" w:right="964" w:bottom="680" w:left="2041" w:header="720" w:footer="720" w:gutter="0"/>
       <w:cols w:space="720"/>
